--- a/UJHSenglish/englishword/src/sentence/PartⅠ 04 해석.docx
+++ b/UJHSenglish/englishword/src/sentence/PartⅠ 04 해석.docx
@@ -117,8 +117,6 @@
       </w:r>
     </w:p>
     <w:p>
-      <w:bookmarkStart w:id="0" w:name="_GoBack"/>
-      <w:bookmarkEnd w:id="0"/>
       <w:r>
         <w:t>기후 회복력이 있는지에 대하여 사업을 확인하지 못하면 더 많은 폐기물과 더 많은 사회 기반 시설 붕괴로 이어질 것이다.</w:t>
       </w:r>
@@ -172,7 +170,7 @@
     </w:p>
     <w:p>
       <w:r>
-        <w:t>인도 음악이 대체로 선율적이며 화음이 없다는 이유로 서양 음악이 이미 지나온 ‘이전 단계’에 어느 정도 해당한다고 추정하거나, 유럽인들 이 부족 단위로 살던 시절에는 미국 원주민들의 음악과 비슷한 음악을 가졌을 것으로 추정하는 것은 어리석은 일이 될 것이다.</w:t>
+        <w:t>인도 음악이 대체로 선율적이며 화음이 없다는 이유로 서양 음악이 이미 지나온 ‘이전 단계’에 어느 정도 해당한다고 추정하거나, 유럽인들이 부족 단위로 살던 시절에는 미국 원주민들의 음악과 비슷한 음악을 가졌을 것으로 추정하는 것은 어리석은 일이 될 것이다.</w:t>
       </w:r>
     </w:p>
     <w:p>
@@ -280,7 +278,7 @@
     </w:p>
     <w:p>
       <w:r>
-        <w:t>고고학자는 원자재, 즉 과거의 유물을 가지고 있고 그것을 중요한 것, 즉 자료, 보고서, 도면 세트, 박물관 전시품, (역사적) 기 록 보관물, 텔레비전 프로그램, 학문적 논쟁의 증거, 그리고 어쩌 면 ‘과거의 지식’이라고 칭해지는 것으로 바꾼다.</w:t>
+        <w:t>고고학자는 원자재, 즉 과거의 유물을 가지고 있고 그것을 중요한 것, 즉 자료, 보고서, 도면 세트, 박물관 전시품, (역사적) 기록 보관물, 텔레비전 프로그램, 학문적 논쟁의 증거, 그리고 어쩌면 ‘과거의 지식’이라고 칭해지는 것으로 바꾼다.</w:t>
       </w:r>
     </w:p>
     <w:p>
@@ -614,25 +612,17 @@
       </w:r>
       <w:proofErr w:type="spellEnd"/>
       <w:r>
-        <w:t xml:space="preserve"> 그들에게 말해 준다면, 사회에서 그들의 사회적 지위에 관 한 논쟁은 진전되지 않는다.</w:t>
-      </w:r>
-    </w:p>
-    <w:p>
-      <w:pPr>
-        <w:rPr>
-          <w:rFonts w:hint="eastAsia"/>
-        </w:rPr>
-      </w:pPr>
-      <w:r>
-        <w:t xml:space="preserve">사람들에게 그들의 기존의 편견보다 더 폭넓은 진실을 제공하여 그런 문제에 대한 사회의 인식을 </w:t>
-      </w:r>
-      <w:proofErr w:type="gramStart"/>
-      <w:r>
-        <w:t>진전 시키는</w:t>
-      </w:r>
-      <w:proofErr w:type="gramEnd"/>
-      <w:r>
-        <w:t xml:space="preserve"> 데 도움을 주는 것이 기자가 해야 하는 의무의 일부이다.</w:t>
+        <w:t xml:space="preserve"> 그들에게 말해 준다면, 사회</w:t>
+      </w:r>
+      <w:bookmarkStart w:id="0" w:name="_GoBack"/>
+      <w:bookmarkEnd w:id="0"/>
+      <w:r>
+        <w:t>에서 그들의 사회적 지위에 관 한 논쟁은 진전되지 않는다.</w:t>
+      </w:r>
+    </w:p>
+    <w:p>
+      <w:r>
+        <w:t>사람들에게 그들의 기존의 편견보다 더 폭넓은 진실을 제공하여 그런 문제에 대한 사회의 인식을 진전시키는 데 도움을 주는 것이 기자가 해야 하는 의무의 일부이다.</w:t>
       </w:r>
     </w:p>
     <w:sectPr>
